--- a/отчет.docx
+++ b/отчет.docx
@@ -203,7 +203,6 @@
           <w:sz w:val="32"/>
           <w:szCs w:val="32"/>
           <w:u w:val="single"/>
-          <w:lang w:val="en-US"/>
         </w:rPr>
       </w:pPr>
       <w:r>
@@ -221,9 +220,16 @@
           <w:u w:val="single"/>
           <w:lang w:val="en-US"/>
         </w:rPr>
-        <w:t xml:space="preserve">Git, </w:t>
-      </w:r>
-      <w:proofErr w:type="spellStart"/>
+        <w:t>Git</w:t>
+      </w:r>
+      <w:r>
+        <w:rPr>
+          <w:sz w:val="32"/>
+          <w:szCs w:val="32"/>
+          <w:u w:val="single"/>
+        </w:rPr>
+        <w:t xml:space="preserve">, </w:t>
+      </w:r>
       <w:r>
         <w:rPr>
           <w:sz w:val="32"/>
@@ -233,7 +239,6 @@
         </w:rPr>
         <w:t>Github</w:t>
       </w:r>
-      <w:proofErr w:type="spellEnd"/>
     </w:p>
     <w:p>
       <w:pPr>
@@ -537,16 +542,7 @@
           <w:szCs w:val="32"/>
           <w:lang w:eastAsia="en-US"/>
         </w:rPr>
-        <w:t xml:space="preserve">Цель </w:t>
-      </w:r>
-      <w:r>
-        <w:rPr>
-          <w:rFonts w:eastAsiaTheme="minorHAnsi"/>
-          <w:sz w:val="32"/>
-          <w:szCs w:val="32"/>
-          <w:lang w:eastAsia="en-US"/>
-        </w:rPr>
-        <w:t>работы</w:t>
+        <w:t>Цель работы</w:t>
       </w:r>
     </w:p>
     <w:p>
@@ -911,16 +907,7 @@
           <w:u w:val="single"/>
         </w:rPr>
         <w:lastRenderedPageBreak/>
-        <w:t>Цель работы</w:t>
-      </w:r>
-      <w:proofErr w:type="gramStart"/>
-      <w:r>
-        <w:rPr>
-          <w:sz w:val="32"/>
-          <w:szCs w:val="32"/>
-          <w:u w:val="single"/>
-        </w:rPr>
-        <w:t>:</w:t>
+        <w:t>Цель работы:</w:t>
       </w:r>
       <w:r>
         <w:rPr>
@@ -934,15 +921,7 @@
           <w:sz w:val="32"/>
           <w:szCs w:val="32"/>
         </w:rPr>
-        <w:t>Познакомиться</w:t>
-      </w:r>
-      <w:proofErr w:type="gramEnd"/>
-      <w:r>
-        <w:rPr>
-          <w:sz w:val="32"/>
-          <w:szCs w:val="32"/>
-        </w:rPr>
-        <w:t xml:space="preserve"> с </w:t>
+        <w:t xml:space="preserve">Познакомиться с </w:t>
       </w:r>
       <w:r>
         <w:rPr>
@@ -966,7 +945,6 @@
         </w:rPr>
         <w:t xml:space="preserve">ом и </w:t>
       </w:r>
-      <w:proofErr w:type="spellStart"/>
       <w:r>
         <w:rPr>
           <w:sz w:val="32"/>
@@ -975,7 +953,6 @@
         </w:rPr>
         <w:t>Github</w:t>
       </w:r>
-      <w:proofErr w:type="spellEnd"/>
       <w:r>
         <w:rPr>
           <w:sz w:val="32"/>
@@ -1009,7 +986,6 @@
         </w:rPr>
         <w:t xml:space="preserve">Научиться пушить файлы в </w:t>
       </w:r>
-      <w:proofErr w:type="spellStart"/>
       <w:r>
         <w:rPr>
           <w:bCs/>
@@ -1019,57 +995,68 @@
         </w:rPr>
         <w:t>Github</w:t>
       </w:r>
-      <w:proofErr w:type="spellEnd"/>
-    </w:p>
-    <w:p>
-      <w:pPr>
-        <w:spacing w:line="360" w:lineRule="auto"/>
-        <w:rPr>
-          <w:bCs/>
-          <w:sz w:val="28"/>
-          <w:szCs w:val="28"/>
-        </w:rPr>
-      </w:pPr>
-    </w:p>
-    <w:p>
-      <w:pPr>
-        <w:pStyle w:val="a3"/>
+    </w:p>
+    <w:p>
+      <w:pPr>
         <w:jc w:val="both"/>
         <w:rPr>
           <w:sz w:val="32"/>
           <w:szCs w:val="32"/>
         </w:rPr>
       </w:pPr>
-    </w:p>
-    <w:p>
-      <w:pPr>
-        <w:pStyle w:val="a3"/>
-        <w:jc w:val="both"/>
-        <w:rPr>
-          <w:sz w:val="32"/>
-          <w:szCs w:val="32"/>
-        </w:rPr>
-      </w:pPr>
-    </w:p>
-    <w:p>
-      <w:pPr>
-        <w:pStyle w:val="a3"/>
-        <w:jc w:val="both"/>
-        <w:rPr>
-          <w:sz w:val="32"/>
-          <w:szCs w:val="32"/>
-        </w:rPr>
-      </w:pPr>
-    </w:p>
-    <w:p>
-      <w:pPr>
-        <w:pStyle w:val="a3"/>
-        <w:jc w:val="both"/>
-        <w:rPr>
-          <w:sz w:val="32"/>
-          <w:szCs w:val="32"/>
-        </w:rPr>
-      </w:pPr>
+      <w:r>
+        <w:rPr>
+          <w:noProof/>
+        </w:rPr>
+        <w:drawing>
+          <wp:inline distT="0" distB="0" distL="0" distR="0" wp14:anchorId="47079271" wp14:editId="66D12DD3">
+            <wp:extent cx="5943600" cy="2981325"/>
+            <wp:effectExtent l="0" t="0" r="0" b="9525"/>
+            <wp:docPr id="1" name="Рисунок 1"/>
+            <wp:cNvGraphicFramePr>
+              <a:graphicFrameLocks xmlns:a="http://schemas.openxmlformats.org/drawingml/2006/main" noChangeAspect="1"/>
+            </wp:cNvGraphicFramePr>
+            <a:graphic xmlns:a="http://schemas.openxmlformats.org/drawingml/2006/main">
+              <a:graphicData uri="http://schemas.openxmlformats.org/drawingml/2006/picture">
+                <pic:pic xmlns:pic="http://schemas.openxmlformats.org/drawingml/2006/picture">
+                  <pic:nvPicPr>
+                    <pic:cNvPr id="0" name="Picture 1"/>
+                    <pic:cNvPicPr>
+                      <a:picLocks noChangeAspect="1" noChangeArrowheads="1"/>
+                    </pic:cNvPicPr>
+                  </pic:nvPicPr>
+                  <pic:blipFill>
+                    <a:blip r:embed="rId7">
+                      <a:extLst>
+                        <a:ext uri="{28A0092B-C50C-407E-A947-70E740481C1C}">
+                          <a14:useLocalDpi xmlns:a14="http://schemas.microsoft.com/office/drawing/2010/main" val="0"/>
+                        </a:ext>
+                      </a:extLst>
+                    </a:blip>
+                    <a:srcRect/>
+                    <a:stretch>
+                      <a:fillRect/>
+                    </a:stretch>
+                  </pic:blipFill>
+                  <pic:spPr bwMode="auto">
+                    <a:xfrm>
+                      <a:off x="0" y="0"/>
+                      <a:ext cx="5943600" cy="2981325"/>
+                    </a:xfrm>
+                    <a:prstGeom prst="rect">
+                      <a:avLst/>
+                    </a:prstGeom>
+                    <a:noFill/>
+                    <a:ln>
+                      <a:noFill/>
+                    </a:ln>
+                  </pic:spPr>
+                </pic:pic>
+              </a:graphicData>
+            </a:graphic>
+          </wp:inline>
+        </w:drawing>
+      </w:r>
     </w:p>
     <w:p>
       <w:pPr>
